--- a/src/main/resources/templates/relacion_alumnos.docx
+++ b/src/main/resources/templates/relacion_alumnos.docx
@@ -39,9 +39,17 @@
                 <w:sz w:val="20"/>
               </w:rPr>
               <w:drawing>
-                <wp:inline distT="0" distB="0" distL="0" distR="0" wp14:anchorId="5192ECD7" wp14:editId="0C94D9F0">
+                <wp:anchor distT="0" distB="0" distL="114300" distR="114300" simplePos="0" relativeHeight="487589376" behindDoc="0" locked="0" layoutInCell="1" allowOverlap="1" wp14:anchorId="5192ECD7" wp14:editId="5277F723">
+                  <wp:simplePos x="0" y="0"/>
+                  <wp:positionH relativeFrom="column">
+                    <wp:posOffset>32385</wp:posOffset>
+                  </wp:positionH>
+                  <wp:positionV relativeFrom="paragraph">
+                    <wp:posOffset>3175</wp:posOffset>
+                  </wp:positionV>
                   <wp:extent cx="528396" cy="642080"/>
-                  <wp:effectExtent l="0" t="0" r="0" b="0"/>
+                  <wp:effectExtent l="0" t="0" r="5080" b="5715"/>
+                  <wp:wrapSquare wrapText="bothSides"/>
                   <wp:docPr id="1" name="Image 1"/>
                   <wp:cNvGraphicFramePr>
                     <a:graphicFrameLocks xmlns:a="http://schemas.openxmlformats.org/drawingml/2006/main"/>
@@ -54,7 +62,13 @@
                           <pic:cNvPicPr/>
                         </pic:nvPicPr>
                         <pic:blipFill>
-                          <a:blip r:embed="rId7" cstate="print"/>
+                          <a:blip r:embed="rId7" cstate="print">
+                            <a:extLst>
+                              <a:ext uri="{28A0092B-C50C-407E-A947-70E740481C1C}">
+                                <a14:useLocalDpi xmlns:a14="http://schemas.microsoft.com/office/drawing/2010/main" val="0"/>
+                              </a:ext>
+                            </a:extLst>
+                          </a:blip>
                           <a:stretch>
                             <a:fillRect/>
                           </a:stretch>
@@ -71,7 +85,7 @@
                       </pic:pic>
                     </a:graphicData>
                   </a:graphic>
-                </wp:inline>
+                </wp:anchor>
               </w:drawing>
             </w:r>
           </w:p>
@@ -354,12 +368,14 @@
                 <w:sz w:val="18"/>
               </w:rPr>
             </w:pPr>
+            <w:proofErr w:type="spellStart"/>
             <w:r>
               <w:rPr>
                 <w:sz w:val="18"/>
               </w:rPr>
               <w:t>Nº</w:t>
             </w:r>
+            <w:proofErr w:type="spellEnd"/>
             <w:r>
               <w:rPr>
                 <w:spacing w:val="-4"/>
@@ -450,12 +466,14 @@
                 <w:sz w:val="18"/>
               </w:rPr>
             </w:pPr>
+            <w:proofErr w:type="spellStart"/>
             <w:r>
               <w:rPr>
                 <w:sz w:val="18"/>
               </w:rPr>
               <w:t>Nº</w:t>
             </w:r>
+            <w:proofErr w:type="spellEnd"/>
             <w:r>
               <w:rPr>
                 <w:spacing w:val="-11"/>
@@ -2333,15 +2351,15 @@
       <w:tblGrid>
         <w:gridCol w:w="273"/>
         <w:gridCol w:w="1784"/>
+        <w:gridCol w:w="919"/>
+        <w:gridCol w:w="709"/>
+        <w:gridCol w:w="851"/>
         <w:gridCol w:w="708"/>
-        <w:gridCol w:w="860"/>
-        <w:gridCol w:w="668"/>
-        <w:gridCol w:w="668"/>
         <w:gridCol w:w="567"/>
-        <w:gridCol w:w="709"/>
-        <w:gridCol w:w="597"/>
-        <w:gridCol w:w="770"/>
-        <w:gridCol w:w="852"/>
+        <w:gridCol w:w="567"/>
+        <w:gridCol w:w="567"/>
+        <w:gridCol w:w="851"/>
+        <w:gridCol w:w="660"/>
       </w:tblGrid>
       <w:tr>
         <w:trPr>
@@ -2349,7 +2367,7 @@
         </w:trPr>
         <w:tc>
           <w:tcPr>
-            <w:tcW w:w="3625" w:type="dxa"/>
+            <w:tcW w:w="3685" w:type="dxa"/>
             <w:gridSpan w:val="4"/>
             <w:tcBorders>
               <w:bottom w:val="single" w:sz="6" w:space="0" w:color="000000"/>
@@ -2393,7 +2411,7 @@
         </w:tc>
         <w:tc>
           <w:tcPr>
-            <w:tcW w:w="4831" w:type="dxa"/>
+            <w:tcW w:w="4771" w:type="dxa"/>
             <w:gridSpan w:val="7"/>
             <w:tcBorders>
               <w:bottom w:val="single" w:sz="6" w:space="0" w:color="000000"/>
@@ -2514,6 +2532,7 @@
                 <w:sz w:val="14"/>
               </w:rPr>
             </w:pPr>
+            <w:proofErr w:type="spellStart"/>
             <w:r>
               <w:rPr>
                 <w:spacing w:val="-5"/>
@@ -2521,6 +2540,7 @@
               </w:rPr>
               <w:t>Nº</w:t>
             </w:r>
+            <w:proofErr w:type="spellEnd"/>
           </w:p>
         </w:tc>
         <w:tc>
@@ -2579,7 +2599,7 @@
         </w:tc>
         <w:tc>
           <w:tcPr>
-            <w:tcW w:w="708" w:type="dxa"/>
+            <w:tcW w:w="919" w:type="dxa"/>
             <w:tcBorders>
               <w:top w:val="single" w:sz="6" w:space="0" w:color="000000"/>
               <w:left w:val="single" w:sz="6" w:space="0" w:color="000000"/>
@@ -2613,7 +2633,7 @@
         </w:tc>
         <w:tc>
           <w:tcPr>
-            <w:tcW w:w="860" w:type="dxa"/>
+            <w:tcW w:w="709" w:type="dxa"/>
             <w:tcBorders>
               <w:top w:val="single" w:sz="6" w:space="0" w:color="000000"/>
               <w:left w:val="single" w:sz="6" w:space="0" w:color="000000"/>
@@ -2667,7 +2687,7 @@
         </w:tc>
         <w:tc>
           <w:tcPr>
-            <w:tcW w:w="668" w:type="dxa"/>
+            <w:tcW w:w="851" w:type="dxa"/>
             <w:tcBorders>
               <w:top w:val="single" w:sz="6" w:space="0" w:color="000000"/>
               <w:left w:val="single" w:sz="6" w:space="0" w:color="000000"/>
@@ -2709,7 +2729,7 @@
         </w:tc>
         <w:tc>
           <w:tcPr>
-            <w:tcW w:w="668" w:type="dxa"/>
+            <w:tcW w:w="708" w:type="dxa"/>
             <w:tcBorders>
               <w:top w:val="single" w:sz="6" w:space="0" w:color="000000"/>
               <w:left w:val="single" w:sz="6" w:space="0" w:color="000000"/>
@@ -2818,7 +2838,7 @@
         </w:tc>
         <w:tc>
           <w:tcPr>
-            <w:tcW w:w="709" w:type="dxa"/>
+            <w:tcW w:w="567" w:type="dxa"/>
             <w:tcBorders>
               <w:top w:val="single" w:sz="6" w:space="0" w:color="000000"/>
               <w:left w:val="single" w:sz="6" w:space="0" w:color="000000"/>
@@ -2874,7 +2894,7 @@
         </w:tc>
         <w:tc>
           <w:tcPr>
-            <w:tcW w:w="597" w:type="dxa"/>
+            <w:tcW w:w="567" w:type="dxa"/>
             <w:tcBorders>
               <w:top w:val="single" w:sz="6" w:space="0" w:color="000000"/>
               <w:left w:val="single" w:sz="6" w:space="0" w:color="000000"/>
@@ -2930,7 +2950,7 @@
         </w:tc>
         <w:tc>
           <w:tcPr>
-            <w:tcW w:w="770" w:type="dxa"/>
+            <w:tcW w:w="851" w:type="dxa"/>
             <w:tcBorders>
               <w:top w:val="single" w:sz="6" w:space="0" w:color="000000"/>
               <w:left w:val="single" w:sz="6" w:space="0" w:color="000000"/>
@@ -2944,7 +2964,7 @@
               <w:pStyle w:val="TableParagraph"/>
               <w:jc w:val="center"/>
               <w:rPr>
-                <w:sz w:val="10"/>
+                <w:sz w:val="14"/>
               </w:rPr>
             </w:pPr>
             <w:r>
@@ -2968,7 +2988,6 @@
             </w:r>
             <w:r>
               <w:rPr>
-                <w:spacing w:val="40"/>
                 <w:sz w:val="14"/>
               </w:rPr>
               <w:t xml:space="preserve"> </w:t>
@@ -3000,7 +3019,7 @@
         </w:tc>
         <w:tc>
           <w:tcPr>
-            <w:tcW w:w="852" w:type="dxa"/>
+            <w:tcW w:w="660" w:type="dxa"/>
             <w:tcBorders>
               <w:top w:val="single" w:sz="6" w:space="0" w:color="000000"/>
               <w:left w:val="single" w:sz="6" w:space="0" w:color="000000"/>
@@ -3381,6 +3400,12 @@
           <w:sz w:val="15"/>
         </w:rPr>
         <w:sectPr>
+          <w:headerReference w:type="even" r:id="rId10"/>
+          <w:headerReference w:type="default" r:id="rId11"/>
+          <w:footerReference w:type="even" r:id="rId12"/>
+          <w:footerReference w:type="default" r:id="rId13"/>
+          <w:headerReference w:type="first" r:id="rId14"/>
+          <w:footerReference w:type="first" r:id="rId15"/>
           <w:type w:val="continuous"/>
           <w:pgSz w:w="11910" w:h="16840"/>
           <w:pgMar w:top="400" w:right="740" w:bottom="280" w:left="740" w:header="720" w:footer="720" w:gutter="0"/>
@@ -6624,7 +6649,7 @@
       </w:pPr>
     </w:p>
     <w:sectPr>
-      <w:footerReference w:type="default" r:id="rId10"/>
+      <w:footerReference w:type="default" r:id="rId16"/>
       <w:pgSz w:w="11910" w:h="16840"/>
       <w:pgMar w:top="1780" w:right="740" w:bottom="280" w:left="740" w:header="720" w:footer="720" w:gutter="0"/>
       <w:cols w:space="720"/>
@@ -6653,6 +6678,36 @@
 </file>
 
 <file path=word/footer1.xml><?xml version="1.0" encoding="utf-8"?>
+<w:ftr xmlns:wpc="http://schemas.microsoft.com/office/word/2010/wordprocessingCanvas" xmlns:cx="http://schemas.microsoft.com/office/drawing/2014/chartex" xmlns:cx1="http://schemas.microsoft.com/office/drawing/2015/9/8/chartex" xmlns:cx2="http://schemas.microsoft.com/office/drawing/2015/10/21/chartex" xmlns:cx3="http://schemas.microsoft.com/office/drawing/2016/5/9/chartex" xmlns:cx4="http://schemas.microsoft.com/office/drawing/2016/5/10/chartex" xmlns:cx5="http://schemas.microsoft.com/office/drawing/2016/5/11/chartex" xmlns:cx6="http://schemas.microsoft.com/office/drawing/2016/5/12/chartex" xmlns:cx7="http://schemas.microsoft.com/office/drawing/2016/5/13/chartex" xmlns:cx8="http://schemas.microsoft.com/office/drawing/2016/5/14/chartex" xmlns:mc="http://schemas.openxmlformats.org/markup-compatibility/2006" xmlns:aink="http://schemas.microsoft.com/office/drawing/2016/ink" xmlns:am3d="http://schemas.microsoft.com/office/drawing/2017/model3d" xmlns:o="urn:schemas-microsoft-com:office:office" xmlns:oel="http://schemas.microsoft.com/office/2019/extlst" xmlns:r="http://schemas.openxmlformats.org/officeDocument/2006/relationships" xmlns:m="http://schemas.openxmlformats.org/officeDocument/2006/math" xmlns:v="urn:schemas-microsoft-com:vml" xmlns:wp14="http://schemas.microsoft.com/office/word/2010/wordprocessingDrawing" xmlns:wp="http://schemas.openxmlformats.org/drawingml/2006/wordprocessingDrawing" xmlns:w10="urn:schemas-microsoft-com:office:word" xmlns:w="http://schemas.openxmlformats.org/wordprocessingml/2006/main" xmlns:w14="http://schemas.microsoft.com/office/word/2010/wordml" xmlns:w15="http://schemas.microsoft.com/office/word/2012/wordml" xmlns:w16cex="http://schemas.microsoft.com/office/word/2018/wordml/cex" xmlns:w16cid="http://schemas.microsoft.com/office/word/2016/wordml/cid" xmlns:w16="http://schemas.microsoft.com/office/word/2018/wordml" xmlns:w16du="http://schemas.microsoft.com/office/word/2023/wordml/word16du" xmlns:w16sdtdh="http://schemas.microsoft.com/office/word/2020/wordml/sdtdatahash" xmlns:w16sdtfl="http://schemas.microsoft.com/office/word/2024/wordml/sdtformatlock" xmlns:w16se="http://schemas.microsoft.com/office/word/2015/wordml/symex" xmlns:wpg="http://schemas.microsoft.com/office/word/2010/wordprocessingGroup" xmlns:wpi="http://schemas.microsoft.com/office/word/2010/wordprocessingInk" xmlns:wne="http://schemas.microsoft.com/office/word/2006/wordml" xmlns:wps="http://schemas.microsoft.com/office/word/2010/wordprocessingShape" mc:Ignorable="w14 w15 w16se w16cid w16 w16cex w16sdtdh w16sdtfl w16du wp14">
+  <w:p>
+    <w:pPr>
+      <w:pStyle w:val="Piedepgina"/>
+    </w:pPr>
+  </w:p>
+</w:ftr>
+</file>
+
+<file path=word/footer2.xml><?xml version="1.0" encoding="utf-8"?>
+<w:ftr xmlns:wpc="http://schemas.microsoft.com/office/word/2010/wordprocessingCanvas" xmlns:cx="http://schemas.microsoft.com/office/drawing/2014/chartex" xmlns:cx1="http://schemas.microsoft.com/office/drawing/2015/9/8/chartex" xmlns:cx2="http://schemas.microsoft.com/office/drawing/2015/10/21/chartex" xmlns:cx3="http://schemas.microsoft.com/office/drawing/2016/5/9/chartex" xmlns:cx4="http://schemas.microsoft.com/office/drawing/2016/5/10/chartex" xmlns:cx5="http://schemas.microsoft.com/office/drawing/2016/5/11/chartex" xmlns:cx6="http://schemas.microsoft.com/office/drawing/2016/5/12/chartex" xmlns:cx7="http://schemas.microsoft.com/office/drawing/2016/5/13/chartex" xmlns:cx8="http://schemas.microsoft.com/office/drawing/2016/5/14/chartex" xmlns:mc="http://schemas.openxmlformats.org/markup-compatibility/2006" xmlns:aink="http://schemas.microsoft.com/office/drawing/2016/ink" xmlns:am3d="http://schemas.microsoft.com/office/drawing/2017/model3d" xmlns:o="urn:schemas-microsoft-com:office:office" xmlns:oel="http://schemas.microsoft.com/office/2019/extlst" xmlns:r="http://schemas.openxmlformats.org/officeDocument/2006/relationships" xmlns:m="http://schemas.openxmlformats.org/officeDocument/2006/math" xmlns:v="urn:schemas-microsoft-com:vml" xmlns:wp14="http://schemas.microsoft.com/office/word/2010/wordprocessingDrawing" xmlns:wp="http://schemas.openxmlformats.org/drawingml/2006/wordprocessingDrawing" xmlns:w10="urn:schemas-microsoft-com:office:word" xmlns:w="http://schemas.openxmlformats.org/wordprocessingml/2006/main" xmlns:w14="http://schemas.microsoft.com/office/word/2010/wordml" xmlns:w15="http://schemas.microsoft.com/office/word/2012/wordml" xmlns:w16cex="http://schemas.microsoft.com/office/word/2018/wordml/cex" xmlns:w16cid="http://schemas.microsoft.com/office/word/2016/wordml/cid" xmlns:w16="http://schemas.microsoft.com/office/word/2018/wordml" xmlns:w16du="http://schemas.microsoft.com/office/word/2023/wordml/word16du" xmlns:w16sdtdh="http://schemas.microsoft.com/office/word/2020/wordml/sdtdatahash" xmlns:w16sdtfl="http://schemas.microsoft.com/office/word/2024/wordml/sdtformatlock" xmlns:w16se="http://schemas.microsoft.com/office/word/2015/wordml/symex" xmlns:wpg="http://schemas.microsoft.com/office/word/2010/wordprocessingGroup" xmlns:wpi="http://schemas.microsoft.com/office/word/2010/wordprocessingInk" xmlns:wne="http://schemas.microsoft.com/office/word/2006/wordml" xmlns:wps="http://schemas.microsoft.com/office/word/2010/wordprocessingShape" mc:Ignorable="w14 w15 w16se w16cid w16 w16cex w16sdtdh w16sdtfl w16du wp14">
+  <w:p>
+    <w:pPr>
+      <w:pStyle w:val="Piedepgina"/>
+    </w:pPr>
+  </w:p>
+</w:ftr>
+</file>
+
+<file path=word/footer3.xml><?xml version="1.0" encoding="utf-8"?>
+<w:ftr xmlns:wpc="http://schemas.microsoft.com/office/word/2010/wordprocessingCanvas" xmlns:cx="http://schemas.microsoft.com/office/drawing/2014/chartex" xmlns:cx1="http://schemas.microsoft.com/office/drawing/2015/9/8/chartex" xmlns:cx2="http://schemas.microsoft.com/office/drawing/2015/10/21/chartex" xmlns:cx3="http://schemas.microsoft.com/office/drawing/2016/5/9/chartex" xmlns:cx4="http://schemas.microsoft.com/office/drawing/2016/5/10/chartex" xmlns:cx5="http://schemas.microsoft.com/office/drawing/2016/5/11/chartex" xmlns:cx6="http://schemas.microsoft.com/office/drawing/2016/5/12/chartex" xmlns:cx7="http://schemas.microsoft.com/office/drawing/2016/5/13/chartex" xmlns:cx8="http://schemas.microsoft.com/office/drawing/2016/5/14/chartex" xmlns:mc="http://schemas.openxmlformats.org/markup-compatibility/2006" xmlns:aink="http://schemas.microsoft.com/office/drawing/2016/ink" xmlns:am3d="http://schemas.microsoft.com/office/drawing/2017/model3d" xmlns:o="urn:schemas-microsoft-com:office:office" xmlns:oel="http://schemas.microsoft.com/office/2019/extlst" xmlns:r="http://schemas.openxmlformats.org/officeDocument/2006/relationships" xmlns:m="http://schemas.openxmlformats.org/officeDocument/2006/math" xmlns:v="urn:schemas-microsoft-com:vml" xmlns:wp14="http://schemas.microsoft.com/office/word/2010/wordprocessingDrawing" xmlns:wp="http://schemas.openxmlformats.org/drawingml/2006/wordprocessingDrawing" xmlns:w10="urn:schemas-microsoft-com:office:word" xmlns:w="http://schemas.openxmlformats.org/wordprocessingml/2006/main" xmlns:w14="http://schemas.microsoft.com/office/word/2010/wordml" xmlns:w15="http://schemas.microsoft.com/office/word/2012/wordml" xmlns:w16cex="http://schemas.microsoft.com/office/word/2018/wordml/cex" xmlns:w16cid="http://schemas.microsoft.com/office/word/2016/wordml/cid" xmlns:w16="http://schemas.microsoft.com/office/word/2018/wordml" xmlns:w16du="http://schemas.microsoft.com/office/word/2023/wordml/word16du" xmlns:w16sdtdh="http://schemas.microsoft.com/office/word/2020/wordml/sdtdatahash" xmlns:w16sdtfl="http://schemas.microsoft.com/office/word/2024/wordml/sdtformatlock" xmlns:w16se="http://schemas.microsoft.com/office/word/2015/wordml/symex" xmlns:wpg="http://schemas.microsoft.com/office/word/2010/wordprocessingGroup" xmlns:wpi="http://schemas.microsoft.com/office/word/2010/wordprocessingInk" xmlns:wne="http://schemas.microsoft.com/office/word/2006/wordml" xmlns:wps="http://schemas.microsoft.com/office/word/2010/wordprocessingShape" mc:Ignorable="w14 w15 w16se w16cid w16 w16cex w16sdtdh w16sdtfl w16du wp14">
+  <w:p>
+    <w:pPr>
+      <w:pStyle w:val="Piedepgina"/>
+    </w:pPr>
+  </w:p>
+</w:ftr>
+</file>
+
+<file path=word/footer4.xml><?xml version="1.0" encoding="utf-8"?>
 <w:ftr xmlns:wpc="http://schemas.microsoft.com/office/word/2010/wordprocessingCanvas" xmlns:cx="http://schemas.microsoft.com/office/drawing/2014/chartex" xmlns:cx1="http://schemas.microsoft.com/office/drawing/2015/9/8/chartex" xmlns:cx2="http://schemas.microsoft.com/office/drawing/2015/10/21/chartex" xmlns:cx3="http://schemas.microsoft.com/office/drawing/2016/5/9/chartex" xmlns:cx4="http://schemas.microsoft.com/office/drawing/2016/5/10/chartex" xmlns:cx5="http://schemas.microsoft.com/office/drawing/2016/5/11/chartex" xmlns:cx6="http://schemas.microsoft.com/office/drawing/2016/5/12/chartex" xmlns:cx7="http://schemas.microsoft.com/office/drawing/2016/5/13/chartex" xmlns:cx8="http://schemas.microsoft.com/office/drawing/2016/5/14/chartex" xmlns:mc="http://schemas.openxmlformats.org/markup-compatibility/2006" xmlns:aink="http://schemas.microsoft.com/office/drawing/2016/ink" xmlns:am3d="http://schemas.microsoft.com/office/drawing/2017/model3d" xmlns:o="urn:schemas-microsoft-com:office:office" xmlns:oel="http://schemas.microsoft.com/office/2019/extlst" xmlns:r="http://schemas.openxmlformats.org/officeDocument/2006/relationships" xmlns:m="http://schemas.openxmlformats.org/officeDocument/2006/math" xmlns:v="urn:schemas-microsoft-com:vml" xmlns:wp14="http://schemas.microsoft.com/office/word/2010/wordprocessingDrawing" xmlns:wp="http://schemas.openxmlformats.org/drawingml/2006/wordprocessingDrawing" xmlns:w10="urn:schemas-microsoft-com:office:word" xmlns:w="http://schemas.openxmlformats.org/wordprocessingml/2006/main" xmlns:w14="http://schemas.microsoft.com/office/word/2010/wordml" xmlns:w15="http://schemas.microsoft.com/office/word/2012/wordml" xmlns:w16cex="http://schemas.microsoft.com/office/word/2018/wordml/cex" xmlns:w16cid="http://schemas.microsoft.com/office/word/2016/wordml/cid" xmlns:w16="http://schemas.microsoft.com/office/word/2018/wordml" xmlns:w16du="http://schemas.microsoft.com/office/word/2023/wordml/word16du" xmlns:w16sdtdh="http://schemas.microsoft.com/office/word/2020/wordml/sdtdatahash" xmlns:w16sdtfl="http://schemas.microsoft.com/office/word/2024/wordml/sdtformatlock" xmlns:w16se="http://schemas.microsoft.com/office/word/2015/wordml/symex" xmlns:wpg="http://schemas.microsoft.com/office/word/2010/wordprocessingGroup" xmlns:wpi="http://schemas.microsoft.com/office/word/2010/wordprocessingInk" xmlns:wne="http://schemas.microsoft.com/office/word/2006/wordml" xmlns:wps="http://schemas.microsoft.com/office/word/2010/wordprocessingShape" mc:Ignorable="w14 w15 w16se w16cid w16 w16cex w16sdtdh w16sdtfl w16du wp14">
   <w:p>
     <w:pPr>
@@ -6739,7 +6794,7 @@
         </mc:Choice>
         <mc:Fallback>
           <w:pict>
-            <v:shape w14:anchorId="12E41771" id="Graphic 20" o:spid="_x0000_s1026" style="position:absolute;margin-left:37pt;margin-top:11.9pt;width:144.05pt;height:.75pt;z-index:-251657216;visibility:visible;mso-wrap-style:square;mso-wrap-distance-left:0;mso-wrap-distance-top:0;mso-wrap-distance-right:0;mso-wrap-distance-bottom:0;mso-position-horizontal:absolute;mso-position-horizontal-relative:page;mso-position-vertical:absolute;mso-position-vertical-relative:text;v-text-anchor:top" coordsize="1829435,9525" o:gfxdata="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" path="m1829054,l,,,9144r1829054,l1829054,xe" fillcolor="black" stroked="f">
+            <v:shape w14:anchorId="2B40EFA6" id="Graphic 20" o:spid="_x0000_s1026" style="position:absolute;margin-left:37pt;margin-top:11.9pt;width:144.05pt;height:.75pt;z-index:-251657216;visibility:visible;mso-wrap-style:square;mso-wrap-distance-left:0;mso-wrap-distance-top:0;mso-wrap-distance-right:0;mso-wrap-distance-bottom:0;mso-position-horizontal:absolute;mso-position-horizontal-relative:page;mso-position-vertical:absolute;mso-position-vertical-relative:text;v-text-anchor:top" coordsize="1829435,9525" o:gfxdata="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" path="m1829054,l,,,9144r1829054,l1829054,xe" fillcolor="black" stroked="f">
               <v:path arrowok="t"/>
               <w10:wrap type="topAndBottom" anchorx="page"/>
             </v:shape>
@@ -6801,12 +6856,14 @@
       </w:rPr>
       <w:t xml:space="preserve"> </w:t>
     </w:r>
+    <w:proofErr w:type="spellStart"/>
     <w:r>
       <w:rPr>
         <w:sz w:val="14"/>
       </w:rPr>
       <w:t>Nº</w:t>
     </w:r>
+    <w:proofErr w:type="spellEnd"/>
     <w:r>
       <w:rPr>
         <w:spacing w:val="-5"/>
@@ -7081,7 +7138,6 @@
       </w:tabs>
       <w:ind w:hanging="360"/>
       <w:rPr>
-        <w:rFonts w:ascii="Arial" w:hAnsi="Arial"/>
         <w:sz w:val="14"/>
       </w:rPr>
     </w:pPr>
@@ -7245,19 +7301,10 @@
         <w:w w:val="90"/>
         <w:sz w:val="14"/>
       </w:rPr>
-      <w:t>ci</w:t>
-    </w:r>
-    <w:r>
-      <w:rPr>
-        <w:rFonts w:ascii="Arial" w:hAnsi="Arial"/>
-        <w:w w:val="90"/>
-        <w:sz w:val="14"/>
-      </w:rPr>
-      <w:t>fras</w:t>
-    </w:r>
-    <w:r>
-      <w:rPr>
-        <w:rFonts w:ascii="Arial" w:hAnsi="Arial"/>
+      <w:t>cifras</w:t>
+    </w:r>
+    <w:r>
+      <w:rPr>
         <w:spacing w:val="-6"/>
         <w:w w:val="90"/>
         <w:sz w:val="14"/>
@@ -7266,7 +7313,6 @@
     </w:r>
     <w:r>
       <w:rPr>
-        <w:rFonts w:ascii="Arial" w:hAnsi="Arial"/>
         <w:w w:val="90"/>
         <w:sz w:val="14"/>
       </w:rPr>
@@ -7274,7 +7320,6 @@
     </w:r>
     <w:r>
       <w:rPr>
-        <w:rFonts w:ascii="Arial" w:hAnsi="Arial"/>
         <w:spacing w:val="-5"/>
         <w:w w:val="90"/>
         <w:sz w:val="14"/>
@@ -7283,7 +7328,6 @@
     </w:r>
     <w:r>
       <w:rPr>
-        <w:rFonts w:ascii="Arial" w:hAnsi="Arial"/>
         <w:w w:val="90"/>
         <w:sz w:val="14"/>
       </w:rPr>
@@ -7291,7 +7335,6 @@
     </w:r>
     <w:r>
       <w:rPr>
-        <w:rFonts w:ascii="Arial" w:hAnsi="Arial"/>
         <w:spacing w:val="-5"/>
         <w:w w:val="90"/>
         <w:sz w:val="14"/>
@@ -7300,7 +7343,6 @@
     </w:r>
     <w:r>
       <w:rPr>
-        <w:rFonts w:ascii="Arial" w:hAnsi="Arial"/>
         <w:w w:val="90"/>
         <w:sz w:val="14"/>
       </w:rPr>
@@ -7308,7 +7350,6 @@
     </w:r>
     <w:r>
       <w:rPr>
-        <w:rFonts w:ascii="Arial" w:hAnsi="Arial"/>
         <w:spacing w:val="-6"/>
         <w:w w:val="90"/>
         <w:sz w:val="14"/>
@@ -7317,7 +7358,6 @@
     </w:r>
     <w:r>
       <w:rPr>
-        <w:rFonts w:ascii="Arial" w:hAnsi="Arial"/>
         <w:w w:val="90"/>
         <w:sz w:val="14"/>
       </w:rPr>
@@ -7325,7 +7365,6 @@
     </w:r>
     <w:r>
       <w:rPr>
-        <w:rFonts w:ascii="Arial" w:hAnsi="Arial"/>
         <w:spacing w:val="-5"/>
         <w:w w:val="90"/>
         <w:sz w:val="14"/>
@@ -7334,7 +7373,6 @@
     </w:r>
     <w:r>
       <w:rPr>
-        <w:rFonts w:ascii="Arial" w:hAnsi="Arial"/>
         <w:w w:val="90"/>
         <w:sz w:val="14"/>
       </w:rPr>
@@ -7342,7 +7380,6 @@
     </w:r>
     <w:r>
       <w:rPr>
-        <w:rFonts w:ascii="Arial" w:hAnsi="Arial"/>
         <w:spacing w:val="-6"/>
         <w:w w:val="90"/>
         <w:sz w:val="14"/>
@@ -7351,7 +7388,6 @@
     </w:r>
     <w:r>
       <w:rPr>
-        <w:rFonts w:ascii="Arial" w:hAnsi="Arial"/>
         <w:w w:val="90"/>
         <w:sz w:val="14"/>
       </w:rPr>
@@ -7359,7 +7395,6 @@
     </w:r>
     <w:r>
       <w:rPr>
-        <w:rFonts w:ascii="Arial" w:hAnsi="Arial"/>
         <w:spacing w:val="-5"/>
         <w:w w:val="90"/>
         <w:sz w:val="14"/>
@@ -7368,7 +7403,6 @@
     </w:r>
     <w:r>
       <w:rPr>
-        <w:rFonts w:ascii="Arial" w:hAnsi="Arial"/>
         <w:w w:val="90"/>
         <w:sz w:val="14"/>
       </w:rPr>
@@ -7376,7 +7410,6 @@
     </w:r>
     <w:r>
       <w:rPr>
-        <w:rFonts w:ascii="Arial" w:hAnsi="Arial"/>
         <w:spacing w:val="-6"/>
         <w:w w:val="90"/>
         <w:sz w:val="14"/>
@@ -7385,7 +7418,6 @@
     </w:r>
     <w:r>
       <w:rPr>
-        <w:rFonts w:ascii="Arial" w:hAnsi="Arial"/>
         <w:w w:val="90"/>
         <w:sz w:val="14"/>
       </w:rPr>
@@ -7393,7 +7425,6 @@
     </w:r>
     <w:r>
       <w:rPr>
-        <w:rFonts w:ascii="Arial" w:hAnsi="Arial"/>
         <w:spacing w:val="-6"/>
         <w:w w:val="90"/>
         <w:sz w:val="14"/>
@@ -7402,15 +7433,29 @@
     </w:r>
     <w:r>
       <w:rPr>
-        <w:rFonts w:ascii="Arial" w:hAnsi="Arial"/>
         <w:w w:val="90"/>
         <w:sz w:val="14"/>
       </w:rPr>
-      <w:t>(001/aa,</w:t>
-    </w:r>
-    <w:r>
-      <w:rPr>
-        <w:rFonts w:ascii="Arial" w:hAnsi="Arial"/>
+      <w:t>(001/</w:t>
+    </w:r>
+    <w:proofErr w:type="spellStart"/>
+    <w:r>
+      <w:rPr>
+        <w:w w:val="90"/>
+        <w:sz w:val="14"/>
+      </w:rPr>
+      <w:t>aa</w:t>
+    </w:r>
+    <w:proofErr w:type="spellEnd"/>
+    <w:r>
+      <w:rPr>
+        <w:w w:val="90"/>
+        <w:sz w:val="14"/>
+      </w:rPr>
+      <w:t>,</w:t>
+    </w:r>
+    <w:r>
+      <w:rPr>
         <w:spacing w:val="-5"/>
         <w:w w:val="90"/>
         <w:sz w:val="14"/>
@@ -7419,15 +7464,29 @@
     </w:r>
     <w:r>
       <w:rPr>
-        <w:rFonts w:ascii="Arial" w:hAnsi="Arial"/>
         <w:w w:val="90"/>
         <w:sz w:val="14"/>
       </w:rPr>
-      <w:t>002/aa,</w:t>
-    </w:r>
-    <w:r>
-      <w:rPr>
-        <w:rFonts w:ascii="Arial" w:hAnsi="Arial"/>
+      <w:t>002/</w:t>
+    </w:r>
+    <w:proofErr w:type="spellStart"/>
+    <w:r>
+      <w:rPr>
+        <w:w w:val="90"/>
+        <w:sz w:val="14"/>
+      </w:rPr>
+      <w:t>aa</w:t>
+    </w:r>
+    <w:proofErr w:type="spellEnd"/>
+    <w:r>
+      <w:rPr>
+        <w:w w:val="90"/>
+        <w:sz w:val="14"/>
+      </w:rPr>
+      <w:t>,</w:t>
+    </w:r>
+    <w:r>
+      <w:rPr>
         <w:spacing w:val="-5"/>
         <w:w w:val="90"/>
         <w:sz w:val="14"/>
@@ -7436,12 +7495,29 @@
     </w:r>
     <w:r>
       <w:rPr>
-        <w:rFonts w:ascii="Arial" w:hAnsi="Arial"/>
         <w:spacing w:val="-2"/>
         <w:w w:val="90"/>
         <w:sz w:val="14"/>
       </w:rPr>
-      <w:t>003/aa…)</w:t>
+      <w:t>003/</w:t>
+    </w:r>
+    <w:proofErr w:type="spellStart"/>
+    <w:r>
+      <w:rPr>
+        <w:spacing w:val="-2"/>
+        <w:w w:val="90"/>
+        <w:sz w:val="14"/>
+      </w:rPr>
+      <w:t>aa</w:t>
+    </w:r>
+    <w:proofErr w:type="spellEnd"/>
+    <w:r>
+      <w:rPr>
+        <w:spacing w:val="-2"/>
+        <w:w w:val="90"/>
+        <w:sz w:val="14"/>
+      </w:rPr>
+      <w:t>…)</w:t>
     </w:r>
   </w:p>
   <w:p>
@@ -8783,6 +8859,36 @@
     </w:p>
   </w:footnote>
 </w:footnotes>
+</file>
+
+<file path=word/header1.xml><?xml version="1.0" encoding="utf-8"?>
+<w:hdr xmlns:wpc="http://schemas.microsoft.com/office/word/2010/wordprocessingCanvas" xmlns:cx="http://schemas.microsoft.com/office/drawing/2014/chartex" xmlns:cx1="http://schemas.microsoft.com/office/drawing/2015/9/8/chartex" xmlns:cx2="http://schemas.microsoft.com/office/drawing/2015/10/21/chartex" xmlns:cx3="http://schemas.microsoft.com/office/drawing/2016/5/9/chartex" xmlns:cx4="http://schemas.microsoft.com/office/drawing/2016/5/10/chartex" xmlns:cx5="http://schemas.microsoft.com/office/drawing/2016/5/11/chartex" xmlns:cx6="http://schemas.microsoft.com/office/drawing/2016/5/12/chartex" xmlns:cx7="http://schemas.microsoft.com/office/drawing/2016/5/13/chartex" xmlns:cx8="http://schemas.microsoft.com/office/drawing/2016/5/14/chartex" xmlns:mc="http://schemas.openxmlformats.org/markup-compatibility/2006" xmlns:aink="http://schemas.microsoft.com/office/drawing/2016/ink" xmlns:am3d="http://schemas.microsoft.com/office/drawing/2017/model3d" xmlns:o="urn:schemas-microsoft-com:office:office" xmlns:oel="http://schemas.microsoft.com/office/2019/extlst" xmlns:r="http://schemas.openxmlformats.org/officeDocument/2006/relationships" xmlns:m="http://schemas.openxmlformats.org/officeDocument/2006/math" xmlns:v="urn:schemas-microsoft-com:vml" xmlns:wp14="http://schemas.microsoft.com/office/word/2010/wordprocessingDrawing" xmlns:wp="http://schemas.openxmlformats.org/drawingml/2006/wordprocessingDrawing" xmlns:w10="urn:schemas-microsoft-com:office:word" xmlns:w="http://schemas.openxmlformats.org/wordprocessingml/2006/main" xmlns:w14="http://schemas.microsoft.com/office/word/2010/wordml" xmlns:w15="http://schemas.microsoft.com/office/word/2012/wordml" xmlns:w16cex="http://schemas.microsoft.com/office/word/2018/wordml/cex" xmlns:w16cid="http://schemas.microsoft.com/office/word/2016/wordml/cid" xmlns:w16="http://schemas.microsoft.com/office/word/2018/wordml" xmlns:w16du="http://schemas.microsoft.com/office/word/2023/wordml/word16du" xmlns:w16sdtdh="http://schemas.microsoft.com/office/word/2020/wordml/sdtdatahash" xmlns:w16sdtfl="http://schemas.microsoft.com/office/word/2024/wordml/sdtformatlock" xmlns:w16se="http://schemas.microsoft.com/office/word/2015/wordml/symex" xmlns:wpg="http://schemas.microsoft.com/office/word/2010/wordprocessingGroup" xmlns:wpi="http://schemas.microsoft.com/office/word/2010/wordprocessingInk" xmlns:wne="http://schemas.microsoft.com/office/word/2006/wordml" xmlns:wps="http://schemas.microsoft.com/office/word/2010/wordprocessingShape" mc:Ignorable="w14 w15 w16se w16cid w16 w16cex w16sdtdh w16sdtfl w16du wp14">
+  <w:p>
+    <w:pPr>
+      <w:pStyle w:val="Encabezado"/>
+    </w:pPr>
+  </w:p>
+</w:hdr>
+</file>
+
+<file path=word/header2.xml><?xml version="1.0" encoding="utf-8"?>
+<w:hdr xmlns:wpc="http://schemas.microsoft.com/office/word/2010/wordprocessingCanvas" xmlns:cx="http://schemas.microsoft.com/office/drawing/2014/chartex" xmlns:cx1="http://schemas.microsoft.com/office/drawing/2015/9/8/chartex" xmlns:cx2="http://schemas.microsoft.com/office/drawing/2015/10/21/chartex" xmlns:cx3="http://schemas.microsoft.com/office/drawing/2016/5/9/chartex" xmlns:cx4="http://schemas.microsoft.com/office/drawing/2016/5/10/chartex" xmlns:cx5="http://schemas.microsoft.com/office/drawing/2016/5/11/chartex" xmlns:cx6="http://schemas.microsoft.com/office/drawing/2016/5/12/chartex" xmlns:cx7="http://schemas.microsoft.com/office/drawing/2016/5/13/chartex" xmlns:cx8="http://schemas.microsoft.com/office/drawing/2016/5/14/chartex" xmlns:mc="http://schemas.openxmlformats.org/markup-compatibility/2006" xmlns:aink="http://schemas.microsoft.com/office/drawing/2016/ink" xmlns:am3d="http://schemas.microsoft.com/office/drawing/2017/model3d" xmlns:o="urn:schemas-microsoft-com:office:office" xmlns:oel="http://schemas.microsoft.com/office/2019/extlst" xmlns:r="http://schemas.openxmlformats.org/officeDocument/2006/relationships" xmlns:m="http://schemas.openxmlformats.org/officeDocument/2006/math" xmlns:v="urn:schemas-microsoft-com:vml" xmlns:wp14="http://schemas.microsoft.com/office/word/2010/wordprocessingDrawing" xmlns:wp="http://schemas.openxmlformats.org/drawingml/2006/wordprocessingDrawing" xmlns:w10="urn:schemas-microsoft-com:office:word" xmlns:w="http://schemas.openxmlformats.org/wordprocessingml/2006/main" xmlns:w14="http://schemas.microsoft.com/office/word/2010/wordml" xmlns:w15="http://schemas.microsoft.com/office/word/2012/wordml" xmlns:w16cex="http://schemas.microsoft.com/office/word/2018/wordml/cex" xmlns:w16cid="http://schemas.microsoft.com/office/word/2016/wordml/cid" xmlns:w16="http://schemas.microsoft.com/office/word/2018/wordml" xmlns:w16du="http://schemas.microsoft.com/office/word/2023/wordml/word16du" xmlns:w16sdtdh="http://schemas.microsoft.com/office/word/2020/wordml/sdtdatahash" xmlns:w16sdtfl="http://schemas.microsoft.com/office/word/2024/wordml/sdtformatlock" xmlns:w16se="http://schemas.microsoft.com/office/word/2015/wordml/symex" xmlns:wpg="http://schemas.microsoft.com/office/word/2010/wordprocessingGroup" xmlns:wpi="http://schemas.microsoft.com/office/word/2010/wordprocessingInk" xmlns:wne="http://schemas.microsoft.com/office/word/2006/wordml" xmlns:wps="http://schemas.microsoft.com/office/word/2010/wordprocessingShape" mc:Ignorable="w14 w15 w16se w16cid w16 w16cex w16sdtdh w16sdtfl w16du wp14">
+  <w:p>
+    <w:pPr>
+      <w:pStyle w:val="Encabezado"/>
+    </w:pPr>
+  </w:p>
+</w:hdr>
+</file>
+
+<file path=word/header3.xml><?xml version="1.0" encoding="utf-8"?>
+<w:hdr xmlns:wpc="http://schemas.microsoft.com/office/word/2010/wordprocessingCanvas" xmlns:cx="http://schemas.microsoft.com/office/drawing/2014/chartex" xmlns:cx1="http://schemas.microsoft.com/office/drawing/2015/9/8/chartex" xmlns:cx2="http://schemas.microsoft.com/office/drawing/2015/10/21/chartex" xmlns:cx3="http://schemas.microsoft.com/office/drawing/2016/5/9/chartex" xmlns:cx4="http://schemas.microsoft.com/office/drawing/2016/5/10/chartex" xmlns:cx5="http://schemas.microsoft.com/office/drawing/2016/5/11/chartex" xmlns:cx6="http://schemas.microsoft.com/office/drawing/2016/5/12/chartex" xmlns:cx7="http://schemas.microsoft.com/office/drawing/2016/5/13/chartex" xmlns:cx8="http://schemas.microsoft.com/office/drawing/2016/5/14/chartex" xmlns:mc="http://schemas.openxmlformats.org/markup-compatibility/2006" xmlns:aink="http://schemas.microsoft.com/office/drawing/2016/ink" xmlns:am3d="http://schemas.microsoft.com/office/drawing/2017/model3d" xmlns:o="urn:schemas-microsoft-com:office:office" xmlns:oel="http://schemas.microsoft.com/office/2019/extlst" xmlns:r="http://schemas.openxmlformats.org/officeDocument/2006/relationships" xmlns:m="http://schemas.openxmlformats.org/officeDocument/2006/math" xmlns:v="urn:schemas-microsoft-com:vml" xmlns:wp14="http://schemas.microsoft.com/office/word/2010/wordprocessingDrawing" xmlns:wp="http://schemas.openxmlformats.org/drawingml/2006/wordprocessingDrawing" xmlns:w10="urn:schemas-microsoft-com:office:word" xmlns:w="http://schemas.openxmlformats.org/wordprocessingml/2006/main" xmlns:w14="http://schemas.microsoft.com/office/word/2010/wordml" xmlns:w15="http://schemas.microsoft.com/office/word/2012/wordml" xmlns:w16cex="http://schemas.microsoft.com/office/word/2018/wordml/cex" xmlns:w16cid="http://schemas.microsoft.com/office/word/2016/wordml/cid" xmlns:w16="http://schemas.microsoft.com/office/word/2018/wordml" xmlns:w16du="http://schemas.microsoft.com/office/word/2023/wordml/word16du" xmlns:w16sdtdh="http://schemas.microsoft.com/office/word/2020/wordml/sdtdatahash" xmlns:w16sdtfl="http://schemas.microsoft.com/office/word/2024/wordml/sdtformatlock" xmlns:w16se="http://schemas.microsoft.com/office/word/2015/wordml/symex" xmlns:wpg="http://schemas.microsoft.com/office/word/2010/wordprocessingGroup" xmlns:wpi="http://schemas.microsoft.com/office/word/2010/wordprocessingInk" xmlns:wne="http://schemas.microsoft.com/office/word/2006/wordml" xmlns:wps="http://schemas.microsoft.com/office/word/2010/wordprocessingShape" mc:Ignorable="w14 w15 w16se w16cid w16 w16cex w16sdtdh w16sdtfl w16du wp14">
+  <w:p>
+    <w:pPr>
+      <w:pStyle w:val="Encabezado"/>
+    </w:pPr>
+  </w:p>
+</w:hdr>
 </file>
 
 <file path=word/numbering.xml><?xml version="1.0" encoding="utf-8"?>

--- a/src/main/resources/templates/relacion_alumnos.docx
+++ b/src/main/resources/templates/relacion_alumnos.docx
@@ -2351,14 +2351,14 @@
       <w:tblGrid>
         <w:gridCol w:w="273"/>
         <w:gridCol w:w="1784"/>
-        <w:gridCol w:w="919"/>
-        <w:gridCol w:w="709"/>
+        <w:gridCol w:w="778"/>
+        <w:gridCol w:w="850"/>
         <w:gridCol w:w="851"/>
-        <w:gridCol w:w="708"/>
+        <w:gridCol w:w="850"/>
         <w:gridCol w:w="567"/>
         <w:gridCol w:w="567"/>
         <w:gridCol w:w="567"/>
-        <w:gridCol w:w="851"/>
+        <w:gridCol w:w="709"/>
         <w:gridCol w:w="660"/>
       </w:tblGrid>
       <w:tr>
@@ -2599,7 +2599,7 @@
         </w:tc>
         <w:tc>
           <w:tcPr>
-            <w:tcW w:w="919" w:type="dxa"/>
+            <w:tcW w:w="778" w:type="dxa"/>
             <w:tcBorders>
               <w:top w:val="single" w:sz="6" w:space="0" w:color="000000"/>
               <w:left w:val="single" w:sz="6" w:space="0" w:color="000000"/>
@@ -2628,6 +2628,323 @@
                 <w:sz w:val="14"/>
               </w:rPr>
               <w:t xml:space="preserve"> NIE</w:t>
+            </w:r>
+          </w:p>
+        </w:tc>
+        <w:tc>
+          <w:tcPr>
+            <w:tcW w:w="850" w:type="dxa"/>
+            <w:tcBorders>
+              <w:top w:val="single" w:sz="6" w:space="0" w:color="000000"/>
+              <w:left w:val="single" w:sz="6" w:space="0" w:color="000000"/>
+              <w:right w:val="single" w:sz="6" w:space="0" w:color="000000"/>
+            </w:tcBorders>
+            <w:shd w:val="clear" w:color="auto" w:fill="F1F1F1"/>
+            <w:vAlign w:val="center"/>
+          </w:tcPr>
+          <w:p>
+            <w:pPr>
+              <w:pStyle w:val="TableParagraph"/>
+              <w:jc w:val="center"/>
+              <w:rPr>
+                <w:sz w:val="14"/>
+              </w:rPr>
+            </w:pPr>
+            <w:r>
+              <w:rPr>
+                <w:sz w:val="14"/>
+              </w:rPr>
+              <w:t>Fecha</w:t>
+            </w:r>
+            <w:r>
+              <w:rPr>
+                <w:spacing w:val="-8"/>
+                <w:sz w:val="14"/>
+              </w:rPr>
+              <w:t xml:space="preserve"> </w:t>
+            </w:r>
+            <w:r>
+              <w:rPr>
+                <w:sz w:val="14"/>
+              </w:rPr>
+              <w:t>de</w:t>
+            </w:r>
+            <w:r>
+              <w:rPr>
+                <w:spacing w:val="40"/>
+                <w:sz w:val="14"/>
+              </w:rPr>
+              <w:t xml:space="preserve"> </w:t>
+            </w:r>
+            <w:r>
+              <w:rPr>
+                <w:spacing w:val="-2"/>
+                <w:sz w:val="14"/>
+              </w:rPr>
+              <w:t>nacimiento</w:t>
+            </w:r>
+          </w:p>
+        </w:tc>
+        <w:tc>
+          <w:tcPr>
+            <w:tcW w:w="851" w:type="dxa"/>
+            <w:tcBorders>
+              <w:top w:val="single" w:sz="6" w:space="0" w:color="000000"/>
+              <w:left w:val="single" w:sz="6" w:space="0" w:color="000000"/>
+              <w:right w:val="single" w:sz="6" w:space="0" w:color="000000"/>
+            </w:tcBorders>
+            <w:shd w:val="clear" w:color="auto" w:fill="F1F1F1"/>
+            <w:vAlign w:val="center"/>
+          </w:tcPr>
+          <w:p>
+            <w:pPr>
+              <w:pStyle w:val="TableParagraph"/>
+              <w:jc w:val="center"/>
+              <w:rPr>
+                <w:sz w:val="14"/>
+              </w:rPr>
+            </w:pPr>
+            <w:r>
+              <w:rPr>
+                <w:spacing w:val="-2"/>
+                <w:sz w:val="14"/>
+              </w:rPr>
+              <w:t>Fecha</w:t>
+            </w:r>
+            <w:r>
+              <w:rPr>
+                <w:spacing w:val="40"/>
+                <w:sz w:val="14"/>
+              </w:rPr>
+              <w:t xml:space="preserve"> </w:t>
+            </w:r>
+            <w:r>
+              <w:rPr>
+                <w:spacing w:val="-2"/>
+                <w:sz w:val="14"/>
+              </w:rPr>
+              <w:t>inicio</w:t>
+            </w:r>
+          </w:p>
+        </w:tc>
+        <w:tc>
+          <w:tcPr>
+            <w:tcW w:w="850" w:type="dxa"/>
+            <w:tcBorders>
+              <w:top w:val="single" w:sz="6" w:space="0" w:color="000000"/>
+              <w:left w:val="single" w:sz="6" w:space="0" w:color="000000"/>
+              <w:right w:val="single" w:sz="6" w:space="0" w:color="000000"/>
+            </w:tcBorders>
+            <w:shd w:val="clear" w:color="auto" w:fill="F1F1F1"/>
+            <w:vAlign w:val="center"/>
+          </w:tcPr>
+          <w:p>
+            <w:pPr>
+              <w:pStyle w:val="TableParagraph"/>
+              <w:jc w:val="center"/>
+              <w:rPr>
+                <w:sz w:val="14"/>
+              </w:rPr>
+            </w:pPr>
+            <w:r>
+              <w:rPr>
+                <w:spacing w:val="-2"/>
+                <w:sz w:val="14"/>
+              </w:rPr>
+              <w:t>Fecha</w:t>
+            </w:r>
+            <w:r>
+              <w:rPr>
+                <w:spacing w:val="40"/>
+                <w:sz w:val="14"/>
+              </w:rPr>
+              <w:t xml:space="preserve"> </w:t>
+            </w:r>
+            <w:r>
+              <w:rPr>
+                <w:spacing w:val="-4"/>
+                <w:sz w:val="14"/>
+              </w:rPr>
+              <w:t>fin</w:t>
+            </w:r>
+          </w:p>
+        </w:tc>
+        <w:tc>
+          <w:tcPr>
+            <w:tcW w:w="567" w:type="dxa"/>
+            <w:tcBorders>
+              <w:top w:val="single" w:sz="6" w:space="0" w:color="000000"/>
+              <w:left w:val="single" w:sz="6" w:space="0" w:color="000000"/>
+              <w:right w:val="single" w:sz="6" w:space="0" w:color="000000"/>
+            </w:tcBorders>
+            <w:shd w:val="clear" w:color="auto" w:fill="F1F1F1"/>
+            <w:vAlign w:val="center"/>
+          </w:tcPr>
+          <w:p>
+            <w:pPr>
+              <w:pStyle w:val="TableParagraph"/>
+              <w:jc w:val="center"/>
+              <w:rPr>
+                <w:sz w:val="14"/>
+              </w:rPr>
+            </w:pPr>
+            <w:r>
+              <w:rPr>
+                <w:sz w:val="14"/>
+              </w:rPr>
+              <w:t>Días</w:t>
+            </w:r>
+            <w:r>
+              <w:rPr>
+                <w:spacing w:val="-8"/>
+                <w:sz w:val="14"/>
+              </w:rPr>
+              <w:t xml:space="preserve"> </w:t>
+            </w:r>
+            <w:r>
+              <w:rPr>
+                <w:sz w:val="14"/>
+              </w:rPr>
+              <w:t>de</w:t>
+            </w:r>
+            <w:r>
+              <w:rPr>
+                <w:spacing w:val="-8"/>
+                <w:sz w:val="14"/>
+              </w:rPr>
+              <w:t xml:space="preserve"> </w:t>
+            </w:r>
+            <w:r>
+              <w:rPr>
+                <w:sz w:val="14"/>
+              </w:rPr>
+              <w:t>la</w:t>
+            </w:r>
+            <w:r>
+              <w:rPr>
+                <w:spacing w:val="40"/>
+                <w:sz w:val="14"/>
+              </w:rPr>
+              <w:t xml:space="preserve"> </w:t>
+            </w:r>
+            <w:r>
+              <w:rPr>
+                <w:spacing w:val="-2"/>
+                <w:sz w:val="14"/>
+              </w:rPr>
+              <w:t>semana</w:t>
+            </w:r>
+          </w:p>
+        </w:tc>
+        <w:tc>
+          <w:tcPr>
+            <w:tcW w:w="567" w:type="dxa"/>
+            <w:tcBorders>
+              <w:top w:val="single" w:sz="6" w:space="0" w:color="000000"/>
+              <w:left w:val="single" w:sz="6" w:space="0" w:color="000000"/>
+              <w:right w:val="single" w:sz="6" w:space="0" w:color="000000"/>
+            </w:tcBorders>
+            <w:shd w:val="clear" w:color="auto" w:fill="F1F1F1"/>
+            <w:vAlign w:val="center"/>
+          </w:tcPr>
+          <w:p>
+            <w:pPr>
+              <w:pStyle w:val="TableParagraph"/>
+              <w:jc w:val="center"/>
+              <w:rPr>
+                <w:sz w:val="14"/>
+              </w:rPr>
+            </w:pPr>
+            <w:r>
+              <w:rPr>
+                <w:spacing w:val="-4"/>
+                <w:sz w:val="14"/>
+              </w:rPr>
+              <w:t>Hora</w:t>
+            </w:r>
+            <w:r>
+              <w:rPr>
+                <w:spacing w:val="40"/>
+                <w:sz w:val="14"/>
+              </w:rPr>
+              <w:t xml:space="preserve"> </w:t>
+            </w:r>
+            <w:r>
+              <w:rPr>
+                <w:spacing w:val="-2"/>
+                <w:sz w:val="14"/>
+              </w:rPr>
+              <w:t>inicio</w:t>
+            </w:r>
+            <w:r>
+              <w:rPr>
+                <w:spacing w:val="40"/>
+                <w:sz w:val="14"/>
+              </w:rPr>
+              <w:t xml:space="preserve"> </w:t>
+            </w:r>
+            <w:r>
+              <w:rPr>
+                <w:spacing w:val="-2"/>
+                <w:sz w:val="14"/>
+              </w:rPr>
+              <w:t>jornada</w:t>
+            </w:r>
+          </w:p>
+        </w:tc>
+        <w:tc>
+          <w:tcPr>
+            <w:tcW w:w="567" w:type="dxa"/>
+            <w:tcBorders>
+              <w:top w:val="single" w:sz="6" w:space="0" w:color="000000"/>
+              <w:left w:val="single" w:sz="6" w:space="0" w:color="000000"/>
+              <w:right w:val="single" w:sz="6" w:space="0" w:color="000000"/>
+            </w:tcBorders>
+            <w:shd w:val="clear" w:color="auto" w:fill="F1F1F1"/>
+            <w:vAlign w:val="center"/>
+          </w:tcPr>
+          <w:p>
+            <w:pPr>
+              <w:pStyle w:val="TableParagraph"/>
+              <w:jc w:val="center"/>
+              <w:rPr>
+                <w:sz w:val="14"/>
+              </w:rPr>
+            </w:pPr>
+            <w:r>
+              <w:rPr>
+                <w:spacing w:val="-2"/>
+                <w:sz w:val="14"/>
+              </w:rPr>
+              <w:t>Hora</w:t>
+            </w:r>
+            <w:r>
+              <w:rPr>
+                <w:spacing w:val="-6"/>
+                <w:sz w:val="14"/>
+              </w:rPr>
+              <w:t xml:space="preserve"> </w:t>
+            </w:r>
+            <w:r>
+              <w:rPr>
+                <w:spacing w:val="-2"/>
+                <w:sz w:val="14"/>
+              </w:rPr>
+              <w:t>fin</w:t>
+            </w:r>
+            <w:r>
+              <w:rPr>
+                <w:spacing w:val="40"/>
+                <w:sz w:val="14"/>
+              </w:rPr>
+              <w:t xml:space="preserve"> </w:t>
+            </w:r>
+            <w:r>
+              <w:rPr>
+                <w:spacing w:val="-2"/>
+                <w:sz w:val="14"/>
+              </w:rPr>
+              <w:t>jornada</w:t>
             </w:r>
           </w:p>
         </w:tc>
@@ -2654,7 +2971,7 @@
               <w:rPr>
                 <w:sz w:val="14"/>
               </w:rPr>
-              <w:t>Fecha</w:t>
+              <w:t>Total</w:t>
             </w:r>
             <w:r>
               <w:rPr>
@@ -2667,11 +2984,10 @@
               <w:rPr>
                 <w:sz w:val="14"/>
               </w:rPr>
-              <w:t>de</w:t>
-            </w:r>
-            <w:r>
-              <w:rPr>
-                <w:spacing w:val="40"/>
+              <w:t>horas</w:t>
+            </w:r>
+            <w:r>
+              <w:rPr>
                 <w:sz w:val="14"/>
               </w:rPr>
               <w:t xml:space="preserve"> </w:t>
@@ -2681,323 +2997,14 @@
                 <w:spacing w:val="-2"/>
                 <w:sz w:val="14"/>
               </w:rPr>
-              <w:t>nacimiento</w:t>
-            </w:r>
-          </w:p>
-        </w:tc>
-        <w:tc>
-          <w:tcPr>
-            <w:tcW w:w="851" w:type="dxa"/>
-            <w:tcBorders>
-              <w:top w:val="single" w:sz="6" w:space="0" w:color="000000"/>
-              <w:left w:val="single" w:sz="6" w:space="0" w:color="000000"/>
-              <w:right w:val="single" w:sz="6" w:space="0" w:color="000000"/>
-            </w:tcBorders>
-            <w:shd w:val="clear" w:color="auto" w:fill="F1F1F1"/>
-            <w:vAlign w:val="center"/>
-          </w:tcPr>
-          <w:p>
-            <w:pPr>
-              <w:pStyle w:val="TableParagraph"/>
-              <w:jc w:val="center"/>
-              <w:rPr>
+              <w:t>semanales</w:t>
+            </w:r>
+            <w:r>
+              <w:rPr>
+                <w:spacing w:val="-2"/>
                 <w:sz w:val="14"/>
               </w:rPr>
-            </w:pPr>
-            <w:r>
-              <w:rPr>
-                <w:spacing w:val="-2"/>
-                <w:sz w:val="14"/>
-              </w:rPr>
-              <w:t>Fecha</w:t>
-            </w:r>
-            <w:r>
-              <w:rPr>
-                <w:spacing w:val="40"/>
-                <w:sz w:val="14"/>
-              </w:rPr>
-              <w:t xml:space="preserve"> </w:t>
-            </w:r>
-            <w:r>
-              <w:rPr>
-                <w:spacing w:val="-2"/>
-                <w:sz w:val="14"/>
-              </w:rPr>
-              <w:t>inicio</w:t>
-            </w:r>
-          </w:p>
-        </w:tc>
-        <w:tc>
-          <w:tcPr>
-            <w:tcW w:w="708" w:type="dxa"/>
-            <w:tcBorders>
-              <w:top w:val="single" w:sz="6" w:space="0" w:color="000000"/>
-              <w:left w:val="single" w:sz="6" w:space="0" w:color="000000"/>
-              <w:right w:val="single" w:sz="6" w:space="0" w:color="000000"/>
-            </w:tcBorders>
-            <w:shd w:val="clear" w:color="auto" w:fill="F1F1F1"/>
-            <w:vAlign w:val="center"/>
-          </w:tcPr>
-          <w:p>
-            <w:pPr>
-              <w:pStyle w:val="TableParagraph"/>
-              <w:jc w:val="center"/>
-              <w:rPr>
-                <w:sz w:val="14"/>
-              </w:rPr>
-            </w:pPr>
-            <w:r>
-              <w:rPr>
-                <w:spacing w:val="-2"/>
-                <w:sz w:val="14"/>
-              </w:rPr>
-              <w:t>Fecha</w:t>
-            </w:r>
-            <w:r>
-              <w:rPr>
-                <w:spacing w:val="40"/>
-                <w:sz w:val="14"/>
-              </w:rPr>
-              <w:t xml:space="preserve"> </w:t>
-            </w:r>
-            <w:r>
-              <w:rPr>
-                <w:spacing w:val="-4"/>
-                <w:sz w:val="14"/>
-              </w:rPr>
-              <w:t>fin</w:t>
-            </w:r>
-          </w:p>
-        </w:tc>
-        <w:tc>
-          <w:tcPr>
-            <w:tcW w:w="567" w:type="dxa"/>
-            <w:tcBorders>
-              <w:top w:val="single" w:sz="6" w:space="0" w:color="000000"/>
-              <w:left w:val="single" w:sz="6" w:space="0" w:color="000000"/>
-              <w:right w:val="single" w:sz="6" w:space="0" w:color="000000"/>
-            </w:tcBorders>
-            <w:shd w:val="clear" w:color="auto" w:fill="F1F1F1"/>
-            <w:vAlign w:val="center"/>
-          </w:tcPr>
-          <w:p>
-            <w:pPr>
-              <w:pStyle w:val="TableParagraph"/>
-              <w:jc w:val="center"/>
-              <w:rPr>
-                <w:sz w:val="14"/>
-              </w:rPr>
-            </w:pPr>
-            <w:r>
-              <w:rPr>
-                <w:sz w:val="14"/>
-              </w:rPr>
-              <w:t>Días</w:t>
-            </w:r>
-            <w:r>
-              <w:rPr>
-                <w:spacing w:val="-8"/>
-                <w:sz w:val="14"/>
-              </w:rPr>
-              <w:t xml:space="preserve"> </w:t>
-            </w:r>
-            <w:r>
-              <w:rPr>
-                <w:sz w:val="14"/>
-              </w:rPr>
-              <w:t>de</w:t>
-            </w:r>
-            <w:r>
-              <w:rPr>
-                <w:spacing w:val="-8"/>
-                <w:sz w:val="14"/>
-              </w:rPr>
-              <w:t xml:space="preserve"> </w:t>
-            </w:r>
-            <w:r>
-              <w:rPr>
-                <w:sz w:val="14"/>
-              </w:rPr>
-              <w:t>la</w:t>
-            </w:r>
-            <w:r>
-              <w:rPr>
-                <w:spacing w:val="40"/>
-                <w:sz w:val="14"/>
-              </w:rPr>
-              <w:t xml:space="preserve"> </w:t>
-            </w:r>
-            <w:r>
-              <w:rPr>
-                <w:spacing w:val="-2"/>
-                <w:sz w:val="14"/>
-              </w:rPr>
-              <w:t>semana</w:t>
-            </w:r>
-          </w:p>
-        </w:tc>
-        <w:tc>
-          <w:tcPr>
-            <w:tcW w:w="567" w:type="dxa"/>
-            <w:tcBorders>
-              <w:top w:val="single" w:sz="6" w:space="0" w:color="000000"/>
-              <w:left w:val="single" w:sz="6" w:space="0" w:color="000000"/>
-              <w:right w:val="single" w:sz="6" w:space="0" w:color="000000"/>
-            </w:tcBorders>
-            <w:shd w:val="clear" w:color="auto" w:fill="F1F1F1"/>
-            <w:vAlign w:val="center"/>
-          </w:tcPr>
-          <w:p>
-            <w:pPr>
-              <w:pStyle w:val="TableParagraph"/>
-              <w:jc w:val="center"/>
-              <w:rPr>
-                <w:sz w:val="14"/>
-              </w:rPr>
-            </w:pPr>
-            <w:r>
-              <w:rPr>
-                <w:spacing w:val="-4"/>
-                <w:sz w:val="14"/>
-              </w:rPr>
-              <w:t>Hora</w:t>
-            </w:r>
-            <w:r>
-              <w:rPr>
-                <w:spacing w:val="40"/>
-                <w:sz w:val="14"/>
-              </w:rPr>
-              <w:t xml:space="preserve"> </w:t>
-            </w:r>
-            <w:r>
-              <w:rPr>
-                <w:spacing w:val="-2"/>
-                <w:sz w:val="14"/>
-              </w:rPr>
-              <w:t>inicio</w:t>
-            </w:r>
-            <w:r>
-              <w:rPr>
-                <w:spacing w:val="40"/>
-                <w:sz w:val="14"/>
-              </w:rPr>
-              <w:t xml:space="preserve"> </w:t>
-            </w:r>
-            <w:r>
-              <w:rPr>
-                <w:spacing w:val="-2"/>
-                <w:sz w:val="14"/>
-              </w:rPr>
-              <w:t>jornada</w:t>
-            </w:r>
-          </w:p>
-        </w:tc>
-        <w:tc>
-          <w:tcPr>
-            <w:tcW w:w="567" w:type="dxa"/>
-            <w:tcBorders>
-              <w:top w:val="single" w:sz="6" w:space="0" w:color="000000"/>
-              <w:left w:val="single" w:sz="6" w:space="0" w:color="000000"/>
-              <w:right w:val="single" w:sz="6" w:space="0" w:color="000000"/>
-            </w:tcBorders>
-            <w:shd w:val="clear" w:color="auto" w:fill="F1F1F1"/>
-            <w:vAlign w:val="center"/>
-          </w:tcPr>
-          <w:p>
-            <w:pPr>
-              <w:pStyle w:val="TableParagraph"/>
-              <w:jc w:val="center"/>
-              <w:rPr>
-                <w:sz w:val="14"/>
-              </w:rPr>
-            </w:pPr>
-            <w:r>
-              <w:rPr>
-                <w:spacing w:val="-2"/>
-                <w:sz w:val="14"/>
-              </w:rPr>
-              <w:t>Hora</w:t>
-            </w:r>
-            <w:r>
-              <w:rPr>
-                <w:spacing w:val="-6"/>
-                <w:sz w:val="14"/>
-              </w:rPr>
-              <w:t xml:space="preserve"> </w:t>
-            </w:r>
-            <w:r>
-              <w:rPr>
-                <w:spacing w:val="-2"/>
-                <w:sz w:val="14"/>
-              </w:rPr>
-              <w:t>fin</w:t>
-            </w:r>
-            <w:r>
-              <w:rPr>
-                <w:spacing w:val="40"/>
-                <w:sz w:val="14"/>
-              </w:rPr>
-              <w:t xml:space="preserve"> </w:t>
-            </w:r>
-            <w:r>
-              <w:rPr>
-                <w:spacing w:val="-2"/>
-                <w:sz w:val="14"/>
-              </w:rPr>
-              <w:t>jornada</w:t>
-            </w:r>
-          </w:p>
-        </w:tc>
-        <w:tc>
-          <w:tcPr>
-            <w:tcW w:w="851" w:type="dxa"/>
-            <w:tcBorders>
-              <w:top w:val="single" w:sz="6" w:space="0" w:color="000000"/>
-              <w:left w:val="single" w:sz="6" w:space="0" w:color="000000"/>
-              <w:right w:val="single" w:sz="6" w:space="0" w:color="000000"/>
-            </w:tcBorders>
-            <w:shd w:val="clear" w:color="auto" w:fill="F1F1F1"/>
-            <w:vAlign w:val="center"/>
-          </w:tcPr>
-          <w:p>
-            <w:pPr>
-              <w:pStyle w:val="TableParagraph"/>
-              <w:jc w:val="center"/>
-              <w:rPr>
-                <w:sz w:val="14"/>
-              </w:rPr>
-            </w:pPr>
-            <w:r>
-              <w:rPr>
-                <w:sz w:val="14"/>
-              </w:rPr>
-              <w:t>Total</w:t>
-            </w:r>
-            <w:r>
-              <w:rPr>
-                <w:spacing w:val="-8"/>
-                <w:sz w:val="14"/>
-              </w:rPr>
-              <w:t xml:space="preserve"> </w:t>
-            </w:r>
-            <w:r>
-              <w:rPr>
-                <w:sz w:val="14"/>
-              </w:rPr>
-              <w:t>horas</w:t>
-            </w:r>
-            <w:r>
-              <w:rPr>
-                <w:sz w:val="14"/>
-              </w:rPr>
-              <w:t xml:space="preserve"> </w:t>
-            </w:r>
-            <w:r>
-              <w:rPr>
-                <w:spacing w:val="-2"/>
-                <w:sz w:val="14"/>
-              </w:rPr>
-              <w:t>semanales</w:t>
+              <w:t xml:space="preserve"> </w:t>
             </w:r>
             <w:r>
               <w:rPr>
@@ -6794,7 +6801,7 @@
         </mc:Choice>
         <mc:Fallback>
           <w:pict>
-            <v:shape w14:anchorId="2B40EFA6" id="Graphic 20" o:spid="_x0000_s1026" style="position:absolute;margin-left:37pt;margin-top:11.9pt;width:144.05pt;height:.75pt;z-index:-251657216;visibility:visible;mso-wrap-style:square;mso-wrap-distance-left:0;mso-wrap-distance-top:0;mso-wrap-distance-right:0;mso-wrap-distance-bottom:0;mso-position-horizontal:absolute;mso-position-horizontal-relative:page;mso-position-vertical:absolute;mso-position-vertical-relative:text;v-text-anchor:top" coordsize="1829435,9525" o:gfxdata="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" path="m1829054,l,,,9144r1829054,l1829054,xe" fillcolor="black" stroked="f">
+            <v:shape w14:anchorId="745F1363" id="Graphic 20" o:spid="_x0000_s1026" style="position:absolute;margin-left:37pt;margin-top:11.9pt;width:144.05pt;height:.75pt;z-index:-251657216;visibility:visible;mso-wrap-style:square;mso-wrap-distance-left:0;mso-wrap-distance-top:0;mso-wrap-distance-right:0;mso-wrap-distance-bottom:0;mso-position-horizontal:absolute;mso-position-horizontal-relative:page;mso-position-vertical:absolute;mso-position-vertical-relative:text;v-text-anchor:top" coordsize="1829435,9525" o:gfxdata="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" path="m1829054,l,,,9144r1829054,l1829054,xe" fillcolor="black" stroked="f">
               <v:path arrowok="t"/>
               <w10:wrap type="topAndBottom" anchorx="page"/>
             </v:shape>
